--- a/src/app/home/Paul_Swan_Resume.docx
+++ b/src/app/home/Paul_Swan_Resume.docx
@@ -799,6 +799,12 @@
       <w:r>
         <w:t>, application of AI image generation to photo editing.</w:t>
       </w:r>
+      <w:r>
+        <w:t xml:space="preserve"> </w:t>
+      </w:r>
+      <w:r>
+        <w:t>Completed 1 1/2 years of college-level C++ classes.</w:t>
+      </w:r>
     </w:p>
     <w:p>
       <w:pPr>
@@ -835,6 +841,9 @@
       <w:pPr>
         <w:ind w:right="-144"/>
       </w:pPr>
+      <w:r>
+        <w:t xml:space="preserve">C++, </w:t>
+      </w:r>
       <w:r>
         <w:t xml:space="preserve">TypeScript, </w:t>
       </w:r>
@@ -1162,14 +1171,12 @@
       <w:r>
         <w:t xml:space="preserve"> related </w:t>
       </w:r>
-      <w:proofErr w:type="gramStart"/>
       <w:r>
         <w:t>project</w:t>
       </w:r>
       <w:r>
         <w:t>s</w:t>
       </w:r>
-      <w:proofErr w:type="gramEnd"/>
       <w:r>
         <w:t xml:space="preserve"> </w:t>
       </w:r>
@@ -2523,6 +2530,7 @@
         </w:rPr>
       </w:pPr>
       <w:r>
+        <w:lastRenderedPageBreak/>
         <w:t xml:space="preserve">The </w:t>
       </w:r>
       <w:r>
